--- a/Birokrasi/Berkas Sidang TA/Undangan Ujian TA.docx
+++ b/Birokrasi/Berkas Sidang TA/Undangan Ujian TA.docx
@@ -492,7 +492,10 @@
         <w:tab/>
       </w:r>
       <w:r>
-        <w:tab/>
+        <w:rPr>
+          <w:lang w:val="en-US"/>
+        </w:rPr>
+        <w:t xml:space="preserve"> </w:t>
       </w:r>
       <w:r>
         <w:t>Semarang,</w:t>
@@ -529,7 +532,10 @@
         <w:tab/>
       </w:r>
       <w:r>
-        <w:tab/>
+        <w:rPr>
+          <w:lang w:val="en-US"/>
+        </w:rPr>
+        <w:t xml:space="preserve">     </w:t>
       </w:r>
       <w:r>
         <w:t xml:space="preserve">Koordinator </w:t>
@@ -566,7 +572,7 @@
     </w:p>
     <w:p>
       <w:r>
-        <w:t xml:space="preserve">Dr. Adian Fatchur Rochim, S.T., M.T., SMIEEE                </w:t>
+        <w:t xml:space="preserve">Dr. Adian Fatchur Rochim, S.T., M.T., SMIEEE            </w:t>
       </w:r>
       <w:r>
         <w:t>Ilmam Fauzi Hashbil Alim, S.T., M.Kom</w:t>
@@ -600,10 +606,11 @@
     </w:p>
     <w:sectPr>
       <w:headerReference w:type="default" r:id="rId7"/>
-      <w:pgSz w:w="12240" w:h="15840"/>
+      <w:pgSz w:w="11906" w:h="16838" w:code="9"/>
       <w:pgMar w:top="2552" w:right="1247" w:bottom="1247" w:left="1247" w:header="720" w:footer="720" w:gutter="0"/>
       <w:pgNumType w:start="1"/>
       <w:cols w:space="720"/>
+      <w:docGrid w:linePitch="326"/>
     </w:sectPr>
   </w:body>
 </w:document>

--- a/Birokrasi/Berkas Sidang TA/Undangan Ujian TA.docx
+++ b/Birokrasi/Berkas Sidang TA/Undangan Ujian TA.docx
@@ -467,6 +467,12 @@
         <w:tab/>
       </w:r>
       <w:r>
+        <w:rPr>
+          <w:lang w:val="en-US"/>
+        </w:rPr>
+        <w:t xml:space="preserve"> </w:t>
+      </w:r>
+      <w:r>
         <w:tab/>
       </w:r>
     </w:p>
@@ -498,10 +504,19 @@
         <w:t xml:space="preserve"> </w:t>
       </w:r>
       <w:r>
+        <w:rPr>
+          <w:lang w:val="en-US"/>
+        </w:rPr>
+        <w:t xml:space="preserve">             </w:t>
+      </w:r>
+      <w:r>
         <w:t>Semarang,</w:t>
       </w:r>
       <w:r>
-        <w:tab/>
+        <w:rPr>
+          <w:lang w:val="en-US"/>
+        </w:rPr>
+        <w:t xml:space="preserve"> 19</w:t>
       </w:r>
       <w:r>
         <w:rPr>
@@ -520,22 +535,43 @@
         </w:tabs>
       </w:pPr>
       <w:r>
-        <w:t xml:space="preserve">      Ketua Program Studi Sistem Komputer</w:t>
-      </w:r>
-      <w:r>
-        <w:tab/>
-      </w:r>
-      <w:r>
-        <w:tab/>
-      </w:r>
-      <w:r>
-        <w:tab/>
-      </w:r>
-      <w:r>
-        <w:rPr>
-          <w:lang w:val="en-US"/>
-        </w:rPr>
-        <w:t xml:space="preserve">     </w:t>
+        <w:t xml:space="preserve">      Ketua Program Studi </w:t>
+      </w:r>
+      <w:r>
+        <w:rPr>
+          <w:lang w:val="en-US"/>
+        </w:rPr>
+        <w:t>Teknik</w:t>
+      </w:r>
+      <w:r>
+        <w:t xml:space="preserve"> Komputer</w:t>
+      </w:r>
+      <w:r>
+        <w:tab/>
+      </w:r>
+      <w:r>
+        <w:tab/>
+      </w:r>
+      <w:r>
+        <w:tab/>
+      </w:r>
+      <w:r>
+        <w:rPr>
+          <w:lang w:val="en-US"/>
+        </w:rPr>
+        <w:t xml:space="preserve">   </w:t>
+      </w:r>
+      <w:r>
+        <w:rPr>
+          <w:lang w:val="en-US"/>
+        </w:rPr>
+        <w:t xml:space="preserve">      </w:t>
+      </w:r>
+      <w:r>
+        <w:rPr>
+          <w:lang w:val="en-US"/>
+        </w:rPr>
+        <w:t xml:space="preserve">  </w:t>
       </w:r>
       <w:r>
         <w:t xml:space="preserve">Koordinator </w:t>
